--- a/ex2/lexgen.docx
+++ b/ex2/lexgen.docx
@@ -2976,15 +2976,7 @@
           <w:sz w:val="24"/>
           <w:szCs w:val="24"/>
         </w:rPr>
-        <w:t>"</w:t>
-      </w:r>
-      <w:r>
-        <w:rPr>
-          <w:rFonts w:ascii="Times New Roman" w:eastAsia="宋体" w:hAnsi="Times New Roman" w:cs="Times New Roman"/>
-          <w:sz w:val="24"/>
-          <w:szCs w:val="24"/>
-        </w:rPr>
-        <w:t xml:space="preserve"> </w:t>
+        <w:t xml:space="preserve">" </w:t>
       </w:r>
       <w:r>
         <w:rPr>
@@ -3220,7 +3212,7 @@
     <w:p>
       <w:pPr>
         <w:rPr>
-          <w:rFonts w:ascii="Times New Roman" w:eastAsia="宋体" w:hAnsi="Times New Roman" w:cs="Times New Roman" w:hint="eastAsia"/>
+          <w:rFonts w:ascii="Times New Roman" w:eastAsia="宋体" w:hAnsi="Times New Roman" w:cs="Times New Roman"/>
           <w:sz w:val="24"/>
           <w:szCs w:val="24"/>
         </w:rPr>
@@ -3740,7 +3732,7 @@
       <w:pPr>
         <w:ind w:firstLineChars="200" w:firstLine="480"/>
         <w:rPr>
-          <w:rFonts w:ascii="宋体" w:eastAsia="宋体" w:hAnsi="宋体" w:hint="eastAsia"/>
+          <w:rFonts w:ascii="宋体" w:eastAsia="宋体" w:hAnsi="宋体"/>
           <w:sz w:val="24"/>
           <w:szCs w:val="24"/>
         </w:rPr>
@@ -3770,9 +3762,9 @@
         </w:rPr>
         <w:lastRenderedPageBreak/>
         <w:drawing>
-          <wp:inline distT="0" distB="0" distL="0" distR="0" wp14:anchorId="03B3DEE5" wp14:editId="12D4E00F">
-            <wp:extent cx="5274310" cy="2510790"/>
-            <wp:effectExtent l="0" t="0" r="2540" b="3810"/>
+          <wp:inline distT="0" distB="0" distL="0" distR="0" wp14:anchorId="03B3DEE5" wp14:editId="27E0EB18">
+            <wp:extent cx="3985260" cy="1897149"/>
+            <wp:effectExtent l="0" t="0" r="0" b="8255"/>
             <wp:docPr id="1" name="图片 1"/>
             <wp:cNvGraphicFramePr>
               <a:graphicFrameLocks xmlns:a="http://schemas.openxmlformats.org/drawingml/2006/main" noChangeAspect="1"/>
@@ -3793,7 +3785,7 @@
                   <pic:spPr>
                     <a:xfrm>
                       <a:off x="0" y="0"/>
-                      <a:ext cx="5274310" cy="2510790"/>
+                      <a:ext cx="3996774" cy="1902630"/>
                     </a:xfrm>
                     <a:prstGeom prst="rect">
                       <a:avLst/>
@@ -3819,22 +3811,49 @@
     <w:p>
       <w:pPr>
         <w:rPr>
+          <w:rFonts w:ascii="宋体" w:eastAsia="宋体" w:hAnsi="宋体"/>
+          <w:b/>
+          <w:sz w:val="24"/>
+          <w:szCs w:val="24"/>
+        </w:rPr>
+      </w:pPr>
+    </w:p>
+    <w:p>
+      <w:pPr>
+        <w:rPr>
+          <w:rFonts w:ascii="宋体" w:eastAsia="宋体" w:hAnsi="宋体"/>
+          <w:b/>
+          <w:sz w:val="24"/>
+          <w:szCs w:val="24"/>
+        </w:rPr>
+      </w:pPr>
+      <w:r>
+        <w:rPr>
           <w:rFonts w:ascii="宋体" w:eastAsia="宋体" w:hAnsi="宋体" w:hint="eastAsia"/>
           <w:b/>
           <w:sz w:val="24"/>
           <w:szCs w:val="24"/>
         </w:rPr>
-      </w:pPr>
-    </w:p>
-    <w:p>
-      <w:pPr>
+        <w:t>2.</w:t>
+      </w:r>
+      <w:r>
+        <w:rPr>
+          <w:rFonts w:ascii="宋体" w:eastAsia="宋体" w:hAnsi="宋体" w:hint="eastAsia"/>
+          <w:b/>
+          <w:sz w:val="24"/>
+          <w:szCs w:val="24"/>
+        </w:rPr>
+        <w:t>4</w:t>
+      </w:r>
+      <w:r>
         <w:rPr>
           <w:rFonts w:ascii="宋体" w:eastAsia="宋体" w:hAnsi="宋体"/>
           <w:b/>
           <w:sz w:val="24"/>
           <w:szCs w:val="24"/>
         </w:rPr>
-      </w:pPr>
+        <w:t xml:space="preserve"> </w:t>
+      </w:r>
       <w:r>
         <w:rPr>
           <w:rFonts w:ascii="宋体" w:eastAsia="宋体" w:hAnsi="宋体" w:hint="eastAsia"/>
@@ -3842,137 +3861,99 @@
           <w:sz w:val="24"/>
           <w:szCs w:val="24"/>
         </w:rPr>
-        <w:t>2.</w:t>
-      </w:r>
-      <w:r>
-        <w:rPr>
-          <w:rFonts w:ascii="宋体" w:eastAsia="宋体" w:hAnsi="宋体" w:hint="eastAsia"/>
-          <w:b/>
-          <w:sz w:val="24"/>
-          <w:szCs w:val="24"/>
-        </w:rPr>
-        <w:t>4</w:t>
-      </w:r>
-      <w:r>
+        <w:t>生成Oberon-0语言的词法分析程序</w:t>
+      </w:r>
+    </w:p>
+    <w:p>
+      <w:pPr>
+        <w:ind w:left="1325" w:hangingChars="550" w:hanging="1325"/>
         <w:rPr>
           <w:rFonts w:ascii="宋体" w:eastAsia="宋体" w:hAnsi="宋体"/>
           <w:b/>
           <w:sz w:val="24"/>
           <w:szCs w:val="24"/>
         </w:rPr>
-        <w:t xml:space="preserve"> </w:t>
-      </w:r>
+      </w:pPr>
+    </w:p>
+    <w:p>
+      <w:pPr>
+        <w:ind w:leftChars="200" w:left="1260" w:hangingChars="350" w:hanging="840"/>
+        <w:rPr>
+          <w:rFonts w:ascii="宋体" w:eastAsia="宋体" w:hAnsi="宋体"/>
+          <w:sz w:val="24"/>
+          <w:szCs w:val="24"/>
+        </w:rPr>
+      </w:pPr>
       <w:r>
         <w:rPr>
           <w:rFonts w:ascii="宋体" w:eastAsia="宋体" w:hAnsi="宋体" w:hint="eastAsia"/>
-          <w:b/>
-          <w:sz w:val="24"/>
-          <w:szCs w:val="24"/>
-        </w:rPr>
-        <w:t>生成Oberon-0语言的词法分析程序</w:t>
-      </w:r>
-    </w:p>
-    <w:p>
-      <w:pPr>
-        <w:ind w:left="1325" w:hangingChars="550" w:hanging="1325"/>
+          <w:sz w:val="24"/>
+          <w:szCs w:val="24"/>
+        </w:rPr>
+        <w:t>生成的词法分析程序运行如下所示：</w:t>
+      </w:r>
+    </w:p>
+    <w:p>
+      <w:pPr>
+        <w:ind w:leftChars="200" w:left="1260" w:hangingChars="350" w:hanging="840"/>
+        <w:rPr>
+          <w:rFonts w:ascii="宋体" w:eastAsia="宋体" w:hAnsi="宋体" w:hint="eastAsia"/>
+          <w:sz w:val="24"/>
+          <w:szCs w:val="24"/>
+        </w:rPr>
+      </w:pPr>
+    </w:p>
+    <w:p>
+      <w:pPr>
+        <w:ind w:leftChars="200" w:left="1260" w:hangingChars="350" w:hanging="840"/>
         <w:rPr>
           <w:rFonts w:ascii="宋体" w:eastAsia="宋体" w:hAnsi="宋体"/>
-          <w:b/>
-          <w:sz w:val="24"/>
-          <w:szCs w:val="24"/>
-        </w:rPr>
-      </w:pPr>
-    </w:p>
-    <w:p>
-      <w:pPr>
-        <w:ind w:leftChars="200" w:left="1260" w:hangingChars="350" w:hanging="840"/>
+          <w:sz w:val="24"/>
+          <w:szCs w:val="24"/>
+        </w:rPr>
+      </w:pPr>
+      <w:r>
+        <w:rPr>
+          <w:rFonts w:ascii="宋体" w:eastAsia="宋体" w:hAnsi="宋体" w:hint="eastAsia"/>
+          <w:sz w:val="24"/>
+          <w:szCs w:val="24"/>
+        </w:rPr>
+        <w:t>gen</w:t>
+      </w:r>
+      <w:r>
         <w:rPr>
           <w:rFonts w:ascii="宋体" w:eastAsia="宋体" w:hAnsi="宋体"/>
           <w:sz w:val="24"/>
           <w:szCs w:val="24"/>
         </w:rPr>
-      </w:pPr>
+        <w:t>.bat</w:t>
+      </w:r>
       <w:r>
         <w:rPr>
           <w:rFonts w:ascii="宋体" w:eastAsia="宋体" w:hAnsi="宋体" w:hint="eastAsia"/>
           <w:sz w:val="24"/>
           <w:szCs w:val="24"/>
         </w:rPr>
-        <w:t>生成的词法分析程序运行如下所示：</w:t>
-      </w:r>
-    </w:p>
-    <w:p>
-      <w:pPr>
-        <w:ind w:leftChars="200" w:left="1260" w:hangingChars="350" w:hanging="840"/>
+        <w:t>如下：</w:t>
+      </w:r>
+    </w:p>
+    <w:p>
+      <w:pPr>
+        <w:jc w:val="center"/>
         <w:rPr>
           <w:rFonts w:ascii="宋体" w:eastAsia="宋体" w:hAnsi="宋体"/>
           <w:sz w:val="24"/>
           <w:szCs w:val="24"/>
         </w:rPr>
       </w:pPr>
-    </w:p>
-    <w:p>
-      <w:pPr>
-        <w:ind w:leftChars="200" w:left="1260" w:hangingChars="350" w:hanging="840"/>
-        <w:rPr>
-          <w:rFonts w:ascii="宋体" w:eastAsia="宋体" w:hAnsi="宋体" w:hint="eastAsia"/>
-          <w:sz w:val="24"/>
-          <w:szCs w:val="24"/>
-        </w:rPr>
-      </w:pPr>
-      <w:bookmarkStart w:id="0" w:name="_GoBack"/>
-      <w:bookmarkEnd w:id="0"/>
-    </w:p>
-    <w:p>
-      <w:pPr>
-        <w:ind w:leftChars="200" w:left="1260" w:hangingChars="350" w:hanging="840"/>
-        <w:rPr>
-          <w:rFonts w:ascii="宋体" w:eastAsia="宋体" w:hAnsi="宋体" w:hint="eastAsia"/>
-          <w:sz w:val="24"/>
-          <w:szCs w:val="24"/>
-        </w:rPr>
-      </w:pPr>
-      <w:r>
-        <w:rPr>
-          <w:rFonts w:ascii="宋体" w:eastAsia="宋体" w:hAnsi="宋体" w:hint="eastAsia"/>
-          <w:sz w:val="24"/>
-          <w:szCs w:val="24"/>
-        </w:rPr>
-        <w:t>gen</w:t>
-      </w:r>
-      <w:r>
-        <w:rPr>
-          <w:rFonts w:ascii="宋体" w:eastAsia="宋体" w:hAnsi="宋体"/>
-          <w:sz w:val="24"/>
-          <w:szCs w:val="24"/>
-        </w:rPr>
-        <w:t>.bat</w:t>
-      </w:r>
-      <w:r>
-        <w:rPr>
-          <w:rFonts w:ascii="宋体" w:eastAsia="宋体" w:hAnsi="宋体" w:hint="eastAsia"/>
-          <w:sz w:val="24"/>
-          <w:szCs w:val="24"/>
-        </w:rPr>
-        <w:t>如下：</w:t>
-      </w:r>
-    </w:p>
-    <w:p>
-      <w:pPr>
-        <w:rPr>
-          <w:rFonts w:ascii="宋体" w:eastAsia="宋体" w:hAnsi="宋体"/>
-          <w:sz w:val="24"/>
-          <w:szCs w:val="24"/>
-        </w:rPr>
-      </w:pPr>
       <w:r>
         <w:rPr>
           <w:noProof/>
         </w:rPr>
         <w:drawing>
-          <wp:inline distT="0" distB="0" distL="0" distR="0" wp14:anchorId="54E523D6" wp14:editId="16948A48">
-            <wp:extent cx="5274310" cy="2753995"/>
-            <wp:effectExtent l="0" t="0" r="2540" b="8255"/>
+          <wp:inline distT="0" distB="0" distL="0" distR="0" wp14:anchorId="54E523D6" wp14:editId="07770680">
+            <wp:extent cx="4648200" cy="2427070"/>
+            <wp:effectExtent l="0" t="0" r="0" b="0"/>
             <wp:docPr id="2" name="图片 2"/>
             <wp:cNvGraphicFramePr>
               <a:graphicFrameLocks xmlns:a="http://schemas.openxmlformats.org/drawingml/2006/main" noChangeAspect="1"/>
@@ -3993,7 +3974,7 @@
                   <pic:spPr>
                     <a:xfrm>
                       <a:off x="0" y="0"/>
-                      <a:ext cx="5274310" cy="2753995"/>
+                      <a:ext cx="4657939" cy="2432155"/>
                     </a:xfrm>
                     <a:prstGeom prst="rect">
                       <a:avLst/>
@@ -4008,25 +3989,43 @@
     </w:p>
     <w:p>
       <w:pPr>
+        <w:jc w:val="center"/>
+        <w:rPr>
+          <w:rFonts w:ascii="宋体" w:eastAsia="宋体" w:hAnsi="宋体" w:hint="eastAsia"/>
+          <w:sz w:val="24"/>
+          <w:szCs w:val="24"/>
+        </w:rPr>
+      </w:pPr>
+    </w:p>
+    <w:p>
+      <w:pPr>
+        <w:ind w:firstLineChars="200" w:firstLine="480"/>
         <w:rPr>
           <w:rFonts w:ascii="宋体" w:eastAsia="宋体" w:hAnsi="宋体"/>
           <w:sz w:val="24"/>
           <w:szCs w:val="24"/>
         </w:rPr>
       </w:pPr>
-    </w:p>
-    <w:p>
-      <w:pPr>
+      <w:r>
+        <w:rPr>
+          <w:rFonts w:ascii="宋体" w:eastAsia="宋体" w:hAnsi="宋体"/>
+          <w:sz w:val="24"/>
+          <w:szCs w:val="24"/>
+        </w:rPr>
+        <w:t>build.bat</w:t>
+      </w:r>
+      <w:r>
         <w:rPr>
           <w:rFonts w:ascii="宋体" w:eastAsia="宋体" w:hAnsi="宋体" w:hint="eastAsia"/>
           <w:sz w:val="24"/>
           <w:szCs w:val="24"/>
         </w:rPr>
-      </w:pPr>
-    </w:p>
-    <w:p>
-      <w:pPr>
-        <w:ind w:firstLineChars="200" w:firstLine="480"/>
+        <w:t>如下：</w:t>
+      </w:r>
+    </w:p>
+    <w:p>
+      <w:pPr>
+        <w:jc w:val="center"/>
         <w:rPr>
           <w:rFonts w:ascii="宋体" w:eastAsia="宋体" w:hAnsi="宋体" w:hint="eastAsia"/>
           <w:sz w:val="24"/>
@@ -4035,38 +4034,12 @@
       </w:pPr>
       <w:r>
         <w:rPr>
-          <w:rFonts w:ascii="宋体" w:eastAsia="宋体" w:hAnsi="宋体"/>
-          <w:sz w:val="24"/>
-          <w:szCs w:val="24"/>
-        </w:rPr>
-        <w:t>build.bat</w:t>
-      </w:r>
-      <w:r>
-        <w:rPr>
-          <w:rFonts w:ascii="宋体" w:eastAsia="宋体" w:hAnsi="宋体" w:hint="eastAsia"/>
-          <w:sz w:val="24"/>
-          <w:szCs w:val="24"/>
-        </w:rPr>
-        <w:t>如下：</w:t>
-      </w:r>
-    </w:p>
-    <w:p>
-      <w:pPr>
-        <w:rPr>
-          <w:rFonts w:ascii="宋体" w:eastAsia="宋体" w:hAnsi="宋体"/>
-          <w:sz w:val="24"/>
-          <w:szCs w:val="24"/>
-        </w:rPr>
-      </w:pPr>
-      <w:r>
-        <w:rPr>
           <w:noProof/>
         </w:rPr>
-        <w:lastRenderedPageBreak/>
         <w:drawing>
-          <wp:inline distT="0" distB="0" distL="0" distR="0" wp14:anchorId="552BD0B2" wp14:editId="21AC680C">
-            <wp:extent cx="5274310" cy="2753995"/>
-            <wp:effectExtent l="0" t="0" r="2540" b="8255"/>
+          <wp:inline distT="0" distB="0" distL="0" distR="0" wp14:anchorId="552BD0B2" wp14:editId="2A7BE0B6">
+            <wp:extent cx="4526280" cy="2363409"/>
+            <wp:effectExtent l="0" t="0" r="7620" b="0"/>
             <wp:docPr id="3" name="图片 3"/>
             <wp:cNvGraphicFramePr>
               <a:graphicFrameLocks xmlns:a="http://schemas.openxmlformats.org/drawingml/2006/main" noChangeAspect="1"/>
@@ -4087,7 +4060,7 @@
                   <pic:spPr>
                     <a:xfrm>
                       <a:off x="0" y="0"/>
-                      <a:ext cx="5274310" cy="2753995"/>
+                      <a:ext cx="4533121" cy="2366981"/>
                     </a:xfrm>
                     <a:prstGeom prst="rect">
                       <a:avLst/>
@@ -4099,28 +4072,39 @@
           </wp:inline>
         </w:drawing>
       </w:r>
-    </w:p>
-    <w:p>
-      <w:pPr>
+      <w:bookmarkStart w:id="0" w:name="_GoBack"/>
+      <w:bookmarkEnd w:id="0"/>
+    </w:p>
+    <w:p>
+      <w:pPr>
+        <w:ind w:firstLineChars="200" w:firstLine="480"/>
         <w:rPr>
           <w:rFonts w:ascii="宋体" w:eastAsia="宋体" w:hAnsi="宋体"/>
           <w:sz w:val="24"/>
           <w:szCs w:val="24"/>
         </w:rPr>
       </w:pPr>
-    </w:p>
-    <w:p>
-      <w:pPr>
+      <w:r>
         <w:rPr>
           <w:rFonts w:ascii="宋体" w:eastAsia="宋体" w:hAnsi="宋体"/>
           <w:sz w:val="24"/>
           <w:szCs w:val="24"/>
         </w:rPr>
-      </w:pPr>
-    </w:p>
-    <w:p>
-      <w:pPr>
-        <w:ind w:firstLineChars="200" w:firstLine="480"/>
+        <w:lastRenderedPageBreak/>
+        <w:t>run.bat</w:t>
+      </w:r>
+      <w:r>
+        <w:rPr>
+          <w:rFonts w:ascii="宋体" w:eastAsia="宋体" w:hAnsi="宋体" w:hint="eastAsia"/>
+          <w:sz w:val="24"/>
+          <w:szCs w:val="24"/>
+        </w:rPr>
+        <w:t>如下：</w:t>
+      </w:r>
+    </w:p>
+    <w:p>
+      <w:pPr>
+        <w:jc w:val="center"/>
         <w:rPr>
           <w:rFonts w:ascii="宋体" w:eastAsia="宋体" w:hAnsi="宋体"/>
           <w:sz w:val="24"/>
@@ -4129,39 +4113,13 @@
       </w:pPr>
       <w:r>
         <w:rPr>
-          <w:rFonts w:ascii="宋体" w:eastAsia="宋体" w:hAnsi="宋体"/>
-          <w:sz w:val="24"/>
-          <w:szCs w:val="24"/>
-        </w:rPr>
-        <w:t>run.bat</w:t>
-      </w:r>
-      <w:r>
-        <w:rPr>
-          <w:rFonts w:ascii="宋体" w:eastAsia="宋体" w:hAnsi="宋体" w:hint="eastAsia"/>
-          <w:sz w:val="24"/>
-          <w:szCs w:val="24"/>
-        </w:rPr>
-        <w:t>如下：</w:t>
-      </w:r>
-    </w:p>
-    <w:p>
-      <w:pPr>
-        <w:jc w:val="center"/>
-        <w:rPr>
-          <w:rFonts w:ascii="宋体" w:eastAsia="宋体" w:hAnsi="宋体" w:hint="eastAsia"/>
-          <w:sz w:val="24"/>
-          <w:szCs w:val="24"/>
-        </w:rPr>
-      </w:pPr>
-      <w:r>
-        <w:rPr>
           <w:noProof/>
         </w:rPr>
         <w:drawing>
-          <wp:inline distT="0" distB="0" distL="0" distR="0" wp14:anchorId="3643EC9C" wp14:editId="2DD0B51E">
-            <wp:extent cx="5274310" cy="2753995"/>
-            <wp:effectExtent l="0" t="0" r="2540" b="8255"/>
-            <wp:docPr id="4" name="图片 4"/>
+          <wp:inline distT="0" distB="0" distL="0" distR="0" wp14:anchorId="6874AB87" wp14:editId="36AD17F9">
+            <wp:extent cx="5274310" cy="2738755"/>
+            <wp:effectExtent l="0" t="0" r="2540" b="4445"/>
+            <wp:docPr id="5" name="图片 5"/>
             <wp:cNvGraphicFramePr>
               <a:graphicFrameLocks xmlns:a="http://schemas.openxmlformats.org/drawingml/2006/main" noChangeAspect="1"/>
             </wp:cNvGraphicFramePr>
@@ -4181,7 +4139,7 @@
                   <pic:spPr>
                     <a:xfrm>
                       <a:off x="0" y="0"/>
-                      <a:ext cx="5274310" cy="2753995"/>
+                      <a:ext cx="5274310" cy="2738755"/>
                     </a:xfrm>
                     <a:prstGeom prst="rect">
                       <a:avLst/>
@@ -4193,17 +4151,6 @@
           </wp:inline>
         </w:drawing>
       </w:r>
-    </w:p>
-    <w:p>
-      <w:pPr>
-        <w:ind w:firstLineChars="200" w:firstLine="480"/>
-        <w:jc w:val="center"/>
-        <w:rPr>
-          <w:rFonts w:ascii="宋体" w:eastAsia="宋体" w:hAnsi="宋体" w:hint="eastAsia"/>
-          <w:sz w:val="24"/>
-          <w:szCs w:val="24"/>
-        </w:rPr>
-      </w:pPr>
     </w:p>
     <w:sectPr>
       <w:pgSz w:w="11906" w:h="16838"/>
